--- a/Final Report.v2.1.docx
+++ b/Final Report.v2.1.docx
@@ -451,7 +451,16 @@
           <w:rFonts w:asciiTheme="minorEastAsia" w:hAnsiTheme="minorEastAsia"/>
           <w:sz w:val="28"/>
         </w:rPr>
-        <w:t>Development Environment</w:t>
+        <w:t>Development Enviro</w:t>
+      </w:r>
+      <w:bookmarkStart w:id="0" w:name="_GoBack"/>
+      <w:bookmarkEnd w:id="0"/>
+      <w:r>
+        <w:rPr>
+          <w:rFonts w:asciiTheme="minorEastAsia" w:hAnsiTheme="minorEastAsia"/>
+          <w:sz w:val="28"/>
+        </w:rPr>
+        <w:t>nment</w:t>
       </w:r>
     </w:p>
     <w:p>
@@ -511,7 +520,7 @@
         <w:ind w:leftChars="0"/>
         <w:contextualSpacing/>
         <w:rPr>
-          <w:rFonts w:asciiTheme="minorEastAsia" w:hAnsiTheme="minorEastAsia" w:hint="eastAsia"/>
+          <w:rFonts w:asciiTheme="minorEastAsia" w:hAnsiTheme="minorEastAsia"/>
           <w:sz w:val="28"/>
           <w:szCs w:val="36"/>
         </w:rPr>
@@ -564,7 +573,7 @@
         <w:ind w:leftChars="0"/>
         <w:contextualSpacing/>
         <w:rPr>
-          <w:rFonts w:asciiTheme="minorEastAsia" w:hAnsiTheme="minorEastAsia" w:hint="eastAsia"/>
+          <w:rFonts w:asciiTheme="minorEastAsia" w:hAnsiTheme="minorEastAsia"/>
           <w:sz w:val="28"/>
           <w:szCs w:val="36"/>
         </w:rPr>
@@ -730,7 +739,7 @@
         <w:ind w:leftChars="0"/>
         <w:contextualSpacing/>
         <w:rPr>
-          <w:rFonts w:asciiTheme="minorEastAsia" w:hAnsiTheme="minorEastAsia" w:hint="eastAsia"/>
+          <w:rFonts w:asciiTheme="minorEastAsia" w:hAnsiTheme="minorEastAsia"/>
           <w:sz w:val="28"/>
           <w:szCs w:val="36"/>
         </w:rPr>
@@ -796,7 +805,7 @@
         <w:ind w:leftChars="0"/>
         <w:contextualSpacing/>
         <w:rPr>
-          <w:rFonts w:asciiTheme="minorEastAsia" w:hAnsiTheme="minorEastAsia" w:hint="eastAsia"/>
+          <w:rFonts w:asciiTheme="minorEastAsia" w:hAnsiTheme="minorEastAsia"/>
           <w:sz w:val="28"/>
           <w:szCs w:val="36"/>
         </w:rPr>
@@ -964,7 +973,7 @@
         <w:ind w:left="141"/>
         <w:contextualSpacing/>
         <w:rPr>
-          <w:rFonts w:asciiTheme="minorEastAsia" w:hAnsiTheme="minorEastAsia" w:hint="eastAsia"/>
+          <w:rFonts w:asciiTheme="minorEastAsia" w:hAnsiTheme="minorEastAsia"/>
           <w:b/>
           <w:sz w:val="36"/>
           <w:szCs w:val="36"/>
@@ -1182,33 +1191,24 @@
       <w:r>
         <w:rPr>
           <w:rFonts w:hint="eastAsia"/>
-          <w:strike/>
         </w:rPr>
         <w:t>J</w:t>
       </w:r>
       <w:r>
-        <w:rPr>
-          <w:strike/>
-        </w:rPr>
         <w:t>u</w:t>
       </w:r>
       <w:r>
         <w:rPr>
           <w:rFonts w:hint="eastAsia"/>
-          <w:strike/>
         </w:rPr>
         <w:t>nit, EasyMock으로 Unit 테스트</w:t>
       </w:r>
       <w:r>
-        <w:rPr>
-          <w:strike/>
-        </w:rPr>
         <w:t>를</w:t>
       </w:r>
       <w:r>
         <w:rPr>
           <w:rFonts w:hint="eastAsia"/>
-          <w:strike/>
         </w:rPr>
         <w:t xml:space="preserve"> 했다</w:t>
       </w:r>
@@ -1343,7 +1343,7 @@
         <w:spacing w:line="240" w:lineRule="auto"/>
         <w:contextualSpacing/>
         <w:rPr>
-          <w:rFonts w:asciiTheme="minorEastAsia" w:hAnsiTheme="minorEastAsia" w:hint="eastAsia"/>
+          <w:rFonts w:asciiTheme="minorEastAsia" w:hAnsiTheme="minorEastAsia"/>
           <w:sz w:val="28"/>
           <w:szCs w:val="28"/>
         </w:rPr>
@@ -1380,13 +1380,7 @@
         <w:rPr>
           <w:rFonts w:hint="eastAsia"/>
         </w:rPr>
-        <w:t>우</w:t>
-      </w:r>
-      <w:r>
-        <w:rPr>
-          <w:rFonts w:hint="eastAsia"/>
-        </w:rPr>
-        <w:t>리 팀은 목표로 하는 프로그램의 기능과 요구사항이 과제로서 명확하기에, 프로그램의 변화가 필요 없을 것으로 생각하여 폭포수모델(Waterfall Model)을 사용했다. 폭포수모델의 방식대로 요구사항 분석, 소프트웨어 설계, 소프트웨어 구현, 소프트웨어 시험, 소프트웨어 유지보수의 단계로 진행하였다.</w:t>
+        <w:t>우리 팀은 목표로 하는 프로그램의 기능과 요구사항이 과제로서 명확하기에, 프로그램의 변화가 필요 없을 것으로 생각하여 폭포수모델(Waterfall Model)을 사용했다. 폭포수모델의 방식대로 요구사항 분석, 소프트웨어 설계, 소프트웨어 구현, 소프트웨어 시험, 소프트웨어 유지보수의 단계로 진행하였다.</w:t>
       </w:r>
     </w:p>
     <w:p>
@@ -1425,16 +1419,13 @@
         <w:rPr>
           <w:rFonts w:hint="eastAsia"/>
         </w:rPr>
-        <w:t xml:space="preserve">소프트웨어 구현 단계에서는 </w:t>
-      </w:r>
-      <w:r>
-        <w:t>………</w:t>
-      </w:r>
-      <w:r>
-        <w:rPr>
-          <w:rFonts w:hint="eastAsia"/>
-        </w:rPr>
-        <w:t>..</w:t>
+        <w:t xml:space="preserve">소프트웨어 구현 </w:t>
+      </w:r>
+      <w:r>
+        <w:rPr>
+          <w:rFonts w:hint="eastAsia"/>
+        </w:rPr>
+        <w:t>단계에서는 설계 한걸 기초로 하여 코딩을 하였다.</w:t>
       </w:r>
     </w:p>
     <w:p>
@@ -1459,6 +1450,273 @@
           <w:rFonts w:hint="eastAsia"/>
         </w:rPr>
         <w:t>소프트웨어 유지보수 단계는 우리 프로그램의 미숙한 부분들을 고쳐나가는 것으로 하겠다.</w:t>
+      </w:r>
+    </w:p>
+    <w:p>
+      <w:pPr>
+        <w:ind w:firstLine="400"/>
+        <w:rPr>
+          <w:b/>
+          <w:sz w:val="24"/>
+        </w:rPr>
+      </w:pPr>
+      <w:r>
+        <w:rPr>
+          <w:rFonts w:hint="eastAsia"/>
+          <w:b/>
+          <w:sz w:val="24"/>
+        </w:rPr>
+        <w:lastRenderedPageBreak/>
+        <w:t>#구현하여야 하는 기능들</w:t>
+      </w:r>
+    </w:p>
+    <w:p>
+      <w:pPr>
+        <w:ind w:firstLine="400"/>
+        <w:rPr>
+          <w:b/>
+        </w:rPr>
+      </w:pPr>
+      <w:r>
+        <w:rPr>
+          <w:rFonts w:hint="eastAsia"/>
+          <w:b/>
+        </w:rPr>
+        <w:t>i. load</w:t>
+      </w:r>
+    </w:p>
+    <w:p>
+      <w:pPr>
+        <w:ind w:firstLine="400"/>
+      </w:pPr>
+      <w:r>
+        <w:rPr>
+          <w:rFonts w:hint="eastAsia"/>
+        </w:rPr>
+        <w:t>텍스트 파일을 불러오는 기능이다.</w:t>
+      </w:r>
+    </w:p>
+    <w:p>
+      <w:pPr>
+        <w:ind w:firstLine="400"/>
+      </w:pPr>
+      <w:r>
+        <w:t>E</w:t>
+      </w:r>
+      <w:r>
+        <w:rPr>
+          <w:rFonts w:hint="eastAsia"/>
+        </w:rPr>
+        <w:t>idt</w:t>
+      </w:r>
+      <w:r>
+        <w:t xml:space="preserve"> </w:t>
+      </w:r>
+      <w:r>
+        <w:rPr>
+          <w:rFonts w:hint="eastAsia"/>
+        </w:rPr>
+        <w:t>상태에서는 버튼이 비활성화 되어야한다.</w:t>
+      </w:r>
+    </w:p>
+    <w:p>
+      <w:pPr>
+        <w:ind w:firstLine="400"/>
+        <w:rPr>
+          <w:b/>
+        </w:rPr>
+      </w:pPr>
+      <w:r>
+        <w:rPr>
+          <w:rFonts w:hint="eastAsia"/>
+          <w:b/>
+        </w:rPr>
+        <w:t>ii. edit</w:t>
+      </w:r>
+    </w:p>
+    <w:p>
+      <w:pPr>
+        <w:ind w:firstLine="400"/>
+      </w:pPr>
+      <w:r>
+        <w:rPr>
+          <w:rFonts w:hint="eastAsia"/>
+        </w:rPr>
+        <w:t>불러온 텍스트를 편집하거나 빈 창에서 텍스트를 작성 할 수 있는 기능이다.</w:t>
+      </w:r>
+    </w:p>
+    <w:p>
+      <w:pPr>
+        <w:ind w:firstLine="400"/>
+        <w:rPr>
+          <w:b/>
+        </w:rPr>
+      </w:pPr>
+      <w:r>
+        <w:rPr>
+          <w:rFonts w:hint="eastAsia"/>
+          <w:b/>
+        </w:rPr>
+        <w:t>iii. diff</w:t>
+      </w:r>
+    </w:p>
+    <w:p>
+      <w:pPr>
+        <w:ind w:firstLine="400"/>
+      </w:pPr>
+      <w:r>
+        <w:rPr>
+          <w:rFonts w:hint="eastAsia"/>
+        </w:rPr>
+        <w:t>두 텍스트 파일들을 줄 단위로 서로 다른 부분들을 색칠해서 표시해주는 기능이다.</w:t>
+      </w:r>
+    </w:p>
+    <w:p>
+      <w:pPr>
+        <w:ind w:firstLine="400"/>
+      </w:pPr>
+      <w:r>
+        <w:rPr>
+          <w:rFonts w:hint="eastAsia"/>
+        </w:rPr>
+        <w:t>같은 줄은 색을 안 칠하고, 서로 다른 줄은 분홍색,</w:t>
+      </w:r>
+      <w:r>
+        <w:t xml:space="preserve"> </w:t>
+      </w:r>
+      <w:r>
+        <w:rPr>
+          <w:rFonts w:hint="eastAsia"/>
+        </w:rPr>
+        <w:t>추가된 빈 줄들은 회색으로 칠할것이다.</w:t>
+      </w:r>
+    </w:p>
+    <w:p>
+      <w:pPr>
+        <w:ind w:firstLine="400"/>
+        <w:rPr>
+          <w:b/>
+        </w:rPr>
+      </w:pPr>
+      <w:r>
+        <w:rPr>
+          <w:rFonts w:hint="eastAsia"/>
+          <w:b/>
+        </w:rPr>
+        <w:t>iv. copy</w:t>
+      </w:r>
+    </w:p>
+    <w:p>
+      <w:pPr>
+        <w:ind w:left="400"/>
+      </w:pPr>
+      <w:r>
+        <w:t>‘</w:t>
+      </w:r>
+      <w:r>
+        <w:rPr>
+          <w:rFonts w:hint="eastAsia"/>
+        </w:rPr>
+        <w:t>diff</w:t>
+      </w:r>
+      <w:r>
+        <w:t>’</w:t>
+      </w:r>
+      <w:r>
+        <w:rPr>
+          <w:rFonts w:hint="eastAsia"/>
+        </w:rPr>
+        <w:t>를 사용하여 나타낸 서로 다른 부분이 있는 줄을 위에서부터 차례대로 왼쪽텍스트를 오른쪽에 붙여넣기 하던가, 오른쪽텍스트를 왼쪽에 붙여넣기 하는 기능이다.</w:t>
+      </w:r>
+    </w:p>
+    <w:p>
+      <w:pPr>
+        <w:ind w:left="400"/>
+      </w:pPr>
+      <w:r>
+        <w:t>D</w:t>
+      </w:r>
+      <w:r>
+        <w:rPr>
+          <w:rFonts w:hint="eastAsia"/>
+        </w:rPr>
+        <w:t>iff가 활성화 된 상태가 아니면 비활성화 되어야 한다.</w:t>
+      </w:r>
+    </w:p>
+    <w:p>
+      <w:pPr>
+        <w:ind w:left="400"/>
+      </w:pPr>
+      <w:r>
+        <w:rPr>
+          <w:rFonts w:hint="eastAsia"/>
+        </w:rPr>
+        <w:t>Edit</w:t>
+      </w:r>
+      <w:r>
+        <w:t xml:space="preserve"> </w:t>
+      </w:r>
+      <w:r>
+        <w:rPr>
+          <w:rFonts w:hint="eastAsia"/>
+        </w:rPr>
+        <w:t>상태에서도 비활성화 되어야 한다.</w:t>
+      </w:r>
+    </w:p>
+    <w:p>
+      <w:pPr>
+        <w:ind w:left="400"/>
+        <w:rPr>
+          <w:b/>
+        </w:rPr>
+      </w:pPr>
+      <w:r>
+        <w:rPr>
+          <w:rFonts w:hint="eastAsia"/>
+          <w:b/>
+        </w:rPr>
+        <w:t>v. save</w:t>
+      </w:r>
+    </w:p>
+    <w:p>
+      <w:pPr>
+        <w:pStyle w:val="a3"/>
+        <w:ind w:leftChars="0" w:left="360"/>
+      </w:pPr>
+      <w:r>
+        <w:rPr>
+          <w:rFonts w:hint="eastAsia"/>
+        </w:rPr>
+        <w:t>편집된 텍스트 파일을 저장하는 기능이다.</w:t>
+      </w:r>
+    </w:p>
+    <w:p>
+      <w:pPr>
+        <w:pStyle w:val="a3"/>
+        <w:ind w:leftChars="0" w:left="720" w:firstLineChars="100" w:firstLine="200"/>
+      </w:pPr>
+      <w:r>
+        <w:t>E</w:t>
+      </w:r>
+      <w:r>
+        <w:rPr>
+          <w:rFonts w:hint="eastAsia"/>
+        </w:rPr>
+        <w:t>dit 상태에서 비활성화 되어야 한다.</w:t>
+      </w:r>
+    </w:p>
+    <w:p>
+      <w:pPr>
+        <w:widowControl/>
+        <w:wordWrap/>
+        <w:autoSpaceDE/>
+        <w:autoSpaceDN/>
+        <w:rPr>
+          <w:rFonts w:hint="eastAsia"/>
+        </w:rPr>
+      </w:pPr>
+      <w:r>
+        <w:br w:type="page"/>
       </w:r>
     </w:p>
     <w:p>
@@ -1488,17 +1746,447 @@
       </w:r>
     </w:p>
     <w:p>
+      <w:r>
+        <w:rPr>
+          <w:rFonts w:hint="eastAsia"/>
+        </w:rPr>
+        <w:t>@</w:t>
+      </w:r>
+      <w:r>
+        <w:t xml:space="preserve"> </w:t>
+      </w:r>
+      <w:r>
+        <w:rPr>
+          <w:rFonts w:hint="eastAsia"/>
+        </w:rPr>
+        <w:t>SM</w:t>
+      </w:r>
+      <w:r>
+        <w:t>_Model</w:t>
+      </w:r>
+    </w:p>
+    <w:p>
+      <w:r>
+        <w:rPr>
+          <w:rFonts w:hint="eastAsia"/>
+        </w:rPr>
+        <w:t>MVC</w:t>
+      </w:r>
+      <w:r>
+        <w:t xml:space="preserve"> </w:t>
+      </w:r>
+      <w:r>
+        <w:rPr>
+          <w:rFonts w:hint="eastAsia"/>
+        </w:rPr>
+        <w:t>패턴 중 모델에 속하는 클래스로, 처음 실행창이 켜졌을 때 완전 빈 텍스트 창이 뜨는걸 막기 위해서 스트링을 추가한 상태로 간다.</w:t>
+      </w:r>
+      <w:r>
+        <w:t xml:space="preserve"> </w:t>
+      </w:r>
+      <w:r>
+        <w:rPr>
+          <w:rFonts w:hint="eastAsia"/>
+        </w:rPr>
+        <w:t>실행창에서 텍스트파일을 읽어오는 기능과 저장하는 기능을 구현하면서 리스트마다 줄 번호를 주는 기능까지 있는 클래스이다.</w:t>
+      </w:r>
+    </w:p>
+    <w:p>
+      <w:pPr>
+        <w:rPr>
+          <w:rFonts w:hint="eastAsia"/>
+        </w:rPr>
+      </w:pPr>
+      <w:r>
+        <w:rPr>
+          <w:rFonts w:hint="eastAsia"/>
+        </w:rPr>
+        <w:t>줄 번호를 주는 이유는 diff</w:t>
+      </w:r>
+      <w:r>
+        <w:t xml:space="preserve"> </w:t>
+      </w:r>
+      <w:r>
+        <w:rPr>
+          <w:rFonts w:hint="eastAsia"/>
+        </w:rPr>
+        <w:t xml:space="preserve">상태에서 </w:t>
+      </w:r>
+      <w:r>
+        <w:t>merge</w:t>
+      </w:r>
+      <w:r>
+        <w:rPr>
+          <w:rFonts w:hint="eastAsia"/>
+        </w:rPr>
+        <w:t xml:space="preserve">를 구현할 때 </w:t>
+      </w:r>
+      <w:r>
+        <w:t xml:space="preserve">LCS </w:t>
+      </w:r>
+      <w:r>
+        <w:rPr>
+          <w:rFonts w:hint="eastAsia"/>
+        </w:rPr>
+        <w:t>방법을 이용하기 편하기 위해 구현하였다.</w:t>
+      </w:r>
+    </w:p>
+    <w:p>
+      <w:r>
+        <w:rPr>
+          <w:rFonts w:hint="eastAsia"/>
+        </w:rPr>
+        <w:t>@ SM_Controller_LCS</w:t>
+      </w:r>
+    </w:p>
+    <w:p>
+      <w:pPr>
+        <w:rPr>
+          <w:rFonts w:hint="eastAsia"/>
+        </w:rPr>
+      </w:pPr>
+      <w:r>
+        <w:rPr>
+          <w:rFonts w:hint="eastAsia"/>
+        </w:rPr>
+        <w:t>LCS 방법 중 Longest Common Subsequence</w:t>
+      </w:r>
+      <w:r>
+        <w:t xml:space="preserve"> </w:t>
+      </w:r>
+      <w:r>
+        <w:rPr>
+          <w:rFonts w:hint="eastAsia"/>
+        </w:rPr>
+        <w:t xml:space="preserve">방법으로 구현한 </w:t>
+      </w:r>
+      <w:r>
+        <w:t>di</w:t>
+      </w:r>
+      <w:r>
+        <w:rPr>
+          <w:rFonts w:hint="eastAsia"/>
+        </w:rPr>
+        <w:t>ff 클래스이다.</w:t>
+      </w:r>
+    </w:p>
+    <w:p>
+      <w:r>
+        <w:rPr>
+          <w:rFonts w:hint="eastAsia"/>
+        </w:rPr>
+        <w:t>텍스트 파일을 받아오는 프로그램을 구현하는 것이라 string을 받아와서 줄 마다 리스트로 배열을 맞춰주었다.</w:t>
+      </w:r>
+      <w:r>
+        <w:t xml:space="preserve"> </w:t>
+      </w:r>
+      <w:r>
+        <w:rPr>
+          <w:rFonts w:hint="eastAsia"/>
+        </w:rPr>
+        <w:t>맞춰진 배열들을 SM_Model 클래스에서 구현한 줄 번호를 통해서 d</w:t>
+      </w:r>
+      <w:r>
+        <w:t>iff</w:t>
+      </w:r>
+      <w:r>
+        <w:rPr>
+          <w:rFonts w:hint="eastAsia"/>
+        </w:rPr>
+        <w:t>를 하는데 Longest Common Subsequence</w:t>
+      </w:r>
+      <w:r>
+        <w:t xml:space="preserve"> </w:t>
+      </w:r>
+      <w:r>
+        <w:rPr>
+          <w:rFonts w:hint="eastAsia"/>
+        </w:rPr>
+        <w:t>방식으로 구분하다 보니 빈칸이 생기기도 하게된다.</w:t>
+      </w:r>
+      <w:r>
+        <w:t xml:space="preserve"> </w:t>
+      </w:r>
+      <w:r>
+        <w:rPr>
+          <w:rFonts w:hint="eastAsia"/>
+        </w:rPr>
+        <w:t xml:space="preserve">생기는 빈칸은 </w:t>
+      </w:r>
+      <w:r>
+        <w:t>2</w:t>
+      </w:r>
+      <w:r>
+        <w:rPr>
+          <w:rFonts w:hint="eastAsia"/>
+        </w:rPr>
+        <w:t xml:space="preserve">로 구분하고 같은 줄은 </w:t>
+      </w:r>
+      <w:r>
+        <w:t>1</w:t>
+      </w:r>
+      <w:r>
+        <w:rPr>
+          <w:rFonts w:hint="eastAsia"/>
+        </w:rPr>
+        <w:t>로 구분,</w:t>
+      </w:r>
+      <w:r>
+        <w:t xml:space="preserve"> </w:t>
+      </w:r>
+      <w:r>
+        <w:rPr>
+          <w:rFonts w:hint="eastAsia"/>
+        </w:rPr>
+        <w:t xml:space="preserve">서로 다른 줄들은 </w:t>
+      </w:r>
+      <w:r>
+        <w:t>0</w:t>
+      </w:r>
+      <w:r>
+        <w:rPr>
+          <w:rFonts w:hint="eastAsia"/>
+        </w:rPr>
+        <w:t>으로 구분하였다.</w:t>
+      </w:r>
+    </w:p>
+    <w:p>
+      <w:pPr>
+        <w:rPr>
+          <w:rFonts w:hint="eastAsia"/>
+        </w:rPr>
+      </w:pPr>
+      <w:r>
+        <w:t>@ SM_Controller</w:t>
+      </w:r>
+    </w:p>
+    <w:p>
+      <w:r>
+        <w:rPr>
+          <w:rFonts w:hint="eastAsia"/>
+        </w:rPr>
+        <w:t>MVC</w:t>
+      </w:r>
+      <w:r>
+        <w:t xml:space="preserve"> </w:t>
+      </w:r>
+      <w:r>
+        <w:rPr>
+          <w:rFonts w:hint="eastAsia"/>
+        </w:rPr>
+        <w:t>패턴 중 컨트롤러를 담당하는 클래스이다.</w:t>
+      </w:r>
+    </w:p>
+    <w:p>
+      <w:pPr>
+        <w:rPr>
+          <w:rFonts w:hint="eastAsia"/>
+        </w:rPr>
+      </w:pPr>
+      <w:r>
+        <w:rPr>
+          <w:rFonts w:hint="eastAsia"/>
+        </w:rPr>
+        <w:t>S</w:t>
+      </w:r>
+      <w:r>
+        <w:t>M_Model</w:t>
+      </w:r>
+      <w:r>
+        <w:rPr>
+          <w:rFonts w:hint="eastAsia"/>
+        </w:rPr>
+        <w:t xml:space="preserve">과 </w:t>
+      </w:r>
+      <w:r>
+        <w:t>SM_Controller_LCS</w:t>
+      </w:r>
+      <w:r>
+        <w:rPr>
+          <w:rFonts w:hint="eastAsia"/>
+        </w:rPr>
+        <w:t>에서 구현된 것들을 A</w:t>
+      </w:r>
+      <w:r>
+        <w:t>ctionEvent</w:t>
+      </w:r>
+      <w:r>
+        <w:rPr>
+          <w:rFonts w:hint="eastAsia"/>
+        </w:rPr>
+        <w:t xml:space="preserve">로 받아 들여서 </w:t>
+      </w:r>
+    </w:p>
+    <w:p>
+      <w:r>
+        <w:t>@ Test</w:t>
+      </w:r>
+    </w:p>
+    <w:p>
+      <w:r>
+        <w:rPr>
+          <w:rFonts w:hint="eastAsia"/>
+        </w:rPr>
+        <w:t>main클래스이다.</w:t>
+      </w:r>
+    </w:p>
+    <w:p>
+      <w:pPr>
+        <w:rPr>
+          <w:rFonts w:hint="eastAsia"/>
+        </w:rPr>
+      </w:pPr>
+    </w:p>
+    <w:p>
+      <w:r>
+        <w:t>@ View_mainFrame</w:t>
+      </w:r>
+    </w:p>
+    <w:p>
+      <w:r>
+        <w:rPr>
+          <w:rFonts w:hint="eastAsia"/>
+        </w:rPr>
+        <w:t xml:space="preserve">MVB패턴 중 뷰에 속하는 클래스로 </w:t>
+      </w:r>
+      <w:r>
+        <w:t>Gui</w:t>
+      </w:r>
+      <w:r>
+        <w:rPr>
+          <w:rFonts w:hint="eastAsia"/>
+        </w:rPr>
+        <w:t xml:space="preserve">의 가장 큰 틀을 만드는 클래스이다. </w:t>
+      </w:r>
+      <w:r>
+        <w:t>Gui</w:t>
+      </w:r>
+      <w:r>
+        <w:rPr>
+          <w:rFonts w:hint="eastAsia"/>
+        </w:rPr>
+        <w:t xml:space="preserve">는 자바의 </w:t>
+      </w:r>
+      <w:r>
+        <w:t>JPanel</w:t>
+      </w:r>
+      <w:r>
+        <w:rPr>
+          <w:rFonts w:hint="eastAsia"/>
+        </w:rPr>
+        <w:t>을 사용하여 만들었다.</w:t>
+      </w:r>
+      <w:r>
+        <w:t xml:space="preserve"> </w:t>
+      </w:r>
+      <w:r>
+        <w:rPr>
+          <w:rFonts w:hint="eastAsia"/>
+        </w:rPr>
+        <w:t>클래스안에서 구현하는 버튼은 merge_L(&lt;&lt;&lt;), merge_R(&gt;&gt;&gt;), diff가 있다.</w:t>
+      </w:r>
+    </w:p>
+    <w:p>
+      <w:pPr>
+        <w:rPr>
+          <w:rFonts w:hint="eastAsia"/>
+        </w:rPr>
+      </w:pPr>
+    </w:p>
+    <w:p>
+      <w:r>
+        <w:lastRenderedPageBreak/>
+        <w:t>@ View_textFrame</w:t>
+      </w:r>
+    </w:p>
+    <w:p>
+      <w:r>
+        <w:rPr>
+          <w:rFonts w:hint="eastAsia"/>
+        </w:rPr>
+        <w:t>M</w:t>
+      </w:r>
+      <w:r>
+        <w:t>VC</w:t>
+      </w:r>
+      <w:r>
+        <w:rPr>
+          <w:rFonts w:hint="eastAsia"/>
+        </w:rPr>
+        <w:t>패턴 중 뷰에 속하는 클래스로 mainFrame 안에 왼쪽,</w:t>
+      </w:r>
+      <w:r>
+        <w:t xml:space="preserve"> </w:t>
+      </w:r>
+      <w:r>
+        <w:rPr>
+          <w:rFonts w:hint="eastAsia"/>
+        </w:rPr>
+        <w:t xml:space="preserve">오른쪽 </w:t>
+      </w:r>
+      <w:r>
+        <w:t>text</w:t>
+      </w:r>
+      <w:r>
+        <w:rPr>
+          <w:rFonts w:hint="eastAsia"/>
+        </w:rPr>
+        <w:t>창을 구현하는 클래스이다.</w:t>
+      </w:r>
+    </w:p>
+    <w:p>
       <w:pPr>
         <w:pStyle w:val="a3"/>
         <w:spacing w:line="240" w:lineRule="auto"/>
         <w:ind w:leftChars="0" w:left="360"/>
         <w:contextualSpacing/>
-        <w:rPr>
-          <w:rFonts w:asciiTheme="minorEastAsia" w:hAnsiTheme="minorEastAsia" w:hint="eastAsia"/>
-          <w:sz w:val="32"/>
-          <w:szCs w:val="36"/>
-        </w:rPr>
-      </w:pPr>
+      </w:pPr>
+      <w:r>
+        <w:rPr>
+          <w:rFonts w:hint="eastAsia"/>
+        </w:rPr>
+        <w:t>구현하는 버튼은 Left_Save,</w:t>
+      </w:r>
+      <w:r>
+        <w:t xml:space="preserve"> Left</w:t>
+      </w:r>
+      <w:r>
+        <w:rPr>
+          <w:rFonts w:hint="eastAsia"/>
+        </w:rPr>
+        <w:t>_Load</w:t>
+      </w:r>
+      <w:r>
+        <w:t>, Left_Edit, Right_Save, Right_Load, Right_Edit</w:t>
+      </w:r>
+      <w:r>
+        <w:rPr>
+          <w:rFonts w:hint="eastAsia"/>
+        </w:rPr>
+        <w:t>이 있다.</w:t>
+      </w:r>
+    </w:p>
+    <w:p>
+      <w:pPr>
+        <w:pStyle w:val="a3"/>
+        <w:spacing w:line="240" w:lineRule="auto"/>
+        <w:ind w:leftChars="0" w:left="360"/>
+        <w:contextualSpacing/>
+      </w:pPr>
+    </w:p>
+    <w:p>
+      <w:pPr>
+        <w:widowControl/>
+        <w:wordWrap/>
+        <w:autoSpaceDE/>
+        <w:autoSpaceDN/>
+        <w:rPr>
+          <w:rFonts w:hint="eastAsia"/>
+        </w:rPr>
+      </w:pPr>
+      <w:r>
+        <w:br w:type="page"/>
+      </w:r>
     </w:p>
     <w:p>
       <w:pPr>
@@ -1511,17 +2199,18 @@
         <w:ind w:leftChars="0"/>
         <w:contextualSpacing/>
         <w:rPr>
+          <w:rFonts w:asciiTheme="minorEastAsia" w:hAnsiTheme="minorEastAsia"/>
+          <w:sz w:val="32"/>
+          <w:szCs w:val="32"/>
+        </w:rPr>
+      </w:pPr>
+      <w:r>
+        <w:rPr>
           <w:rFonts w:asciiTheme="minorEastAsia" w:hAnsiTheme="minorEastAsia" w:hint="eastAsia"/>
           <w:sz w:val="32"/>
           <w:szCs w:val="32"/>
         </w:rPr>
-      </w:pPr>
-      <w:r>
-        <w:rPr>
-          <w:rFonts w:asciiTheme="minorEastAsia" w:hAnsiTheme="minorEastAsia" w:hint="eastAsia"/>
-          <w:sz w:val="32"/>
-          <w:szCs w:val="32"/>
-        </w:rPr>
+        <w:lastRenderedPageBreak/>
         <w:t>Program UI and Features</w:t>
       </w:r>
     </w:p>
@@ -1681,7 +2370,6 @@
     <w:p>
       <w:pPr>
         <w:rPr>
-          <w:rFonts w:hint="eastAsia"/>
           <w:szCs w:val="20"/>
         </w:rPr>
       </w:pPr>
@@ -1922,7 +2610,6 @@
     <w:p>
       <w:pPr>
         <w:rPr>
-          <w:rFonts w:hint="eastAsia"/>
           <w:szCs w:val="20"/>
         </w:rPr>
       </w:pPr>
@@ -2168,7 +2855,6 @@
     <w:p>
       <w:pPr>
         <w:rPr>
-          <w:rFonts w:hint="eastAsia"/>
           <w:szCs w:val="20"/>
         </w:rPr>
       </w:pPr>
@@ -2198,18 +2884,24 @@
         </w:rPr>
         <w:t>상태에서 빠져나온다.</w:t>
       </w:r>
-      <w:bookmarkStart w:id="0" w:name="_GoBack"/>
-      <w:bookmarkEnd w:id="0"/>
-    </w:p>
-    <w:p>
-      <w:pPr>
-        <w:pStyle w:val="a3"/>
-        <w:ind w:left="800"/>
+    </w:p>
+    <w:p>
+      <w:pPr>
+        <w:widowControl/>
+        <w:wordWrap/>
+        <w:autoSpaceDE/>
+        <w:autoSpaceDN/>
         <w:rPr>
           <w:rFonts w:hint="eastAsia"/>
           <w:sz w:val="32"/>
         </w:rPr>
       </w:pPr>
+      <w:r>
+        <w:rPr>
+          <w:sz w:val="32"/>
+        </w:rPr>
+        <w:br w:type="page"/>
+      </w:r>
     </w:p>
     <w:p>
       <w:pPr>
@@ -2228,6 +2920,7 @@
           <w:rFonts w:hint="eastAsia"/>
           <w:sz w:val="32"/>
         </w:rPr>
+        <w:lastRenderedPageBreak/>
         <w:t>Test</w:t>
       </w:r>
     </w:p>
@@ -5726,7 +6419,7 @@
 </file>
 
 <file path=customXml/itemProps1.xml><?xml version="1.0" encoding="utf-8"?>
-<ds:datastoreItem xmlns:ds="http://schemas.openxmlformats.org/officeDocument/2006/customXml" ds:itemID="{B723F13C-66D6-49AD-9916-769048816E27}">
+<ds:datastoreItem xmlns:ds="http://schemas.openxmlformats.org/officeDocument/2006/customXml" ds:itemID="{C9787D21-3F11-426D-A5B2-DDFC2B135290}">
   <ds:schemaRefs>
     <ds:schemaRef ds:uri="http://schemas.openxmlformats.org/officeDocument/2006/bibliography"/>
   </ds:schemaRefs>
